--- a/AFFARS/ARCHIVE/5312.docx
+++ b/AFFARS/ARCHIVE/5312.docx
@@ -32,10 +32,15 @@
     </w:p>
     <w:p>
       <w:pPr>
-        <w:pStyle w:val="TOC2"/>
+        <w:pStyle w:val="TOC1"/>
+        <w:tabs>
+          <w:tab w:val="right" w:leader="dot" w:pos="9350"/>
+        </w:tabs>
+        <w:jc w:val="left"/>
         <w:rPr>
           <w:rFonts w:asciiTheme="minorHAnsi" w:eastAsiaTheme="minorEastAsia" w:hAnsiTheme="minorHAnsi" w:cstheme="minorBidi"/>
           <w:b w:val="0"/>
+          <w:bCs/>
           <w:caps w:val="0"/>
           <w:noProof/>
           <w:sz w:val="22"/>
@@ -43,27 +48,20 @@
         </w:rPr>
       </w:pPr>
       <w:r>
-        <w:rPr>
-          <w:caps w:val="0"/>
-        </w:rPr>
         <w:fldChar w:fldCharType="begin"/>
       </w:r>
       <w:r>
-        <w:rPr>
-          <w:caps w:val="0"/>
-        </w:rPr>
-        <w:instrText xml:space="preserve"> TOC \o "2-4" \n \h \t "myStyle, yourStyle" </w:instrText>
-      </w:r>
-      <w:r>
-        <w:rPr>
-          <w:caps w:val="0"/>
-        </w:rPr>
+        <w:instrText xml:space="preserve"> TOC \n \p " " \h \z \t "Heading 2,1,Heading 3,2,Heading 4,2" </w:instrText>
+      </w:r>
+      <w:r>
         <w:fldChar w:fldCharType="separate"/>
       </w:r>
-      <w:hyperlink w:anchor="_Toc40877594" w:history="1">
-        <w:r>
-          <w:rPr>
-            <w:rStyle w:val="Hyperlink"/>
+      <w:hyperlink w:anchor="_Toc45291003" w:history="1">
+        <w:r>
+          <w:rPr>
+            <w:rStyle w:val="Hyperlink"/>
+            <w:b w:val="0"/>
+            <w:bCs/>
             <w:noProof/>
           </w:rPr>
           <w:t>SUBPART 5312. — ACQUISITION OF COMMERCIAL ITEMS - GENERAL</w:t>
@@ -75,12 +73,13 @@
         <w:pStyle w:val="TOC3"/>
         <w:rPr>
           <w:rFonts w:asciiTheme="minorHAnsi" w:eastAsiaTheme="minorEastAsia" w:hAnsiTheme="minorHAnsi" w:cstheme="minorBidi"/>
+          <w:caps/>
           <w:noProof/>
           <w:sz w:val="22"/>
           <w:szCs w:val="22"/>
         </w:rPr>
       </w:pPr>
-      <w:hyperlink w:anchor="_Toc40877595" w:history="1">
+      <w:hyperlink w:anchor="_Toc45291004" w:history="1">
         <w:r>
           <w:rPr>
             <w:rStyle w:val="Hyperlink"/>
@@ -92,20 +91,27 @@
     </w:p>
     <w:p>
       <w:pPr>
-        <w:pStyle w:val="TOC2"/>
+        <w:pStyle w:val="TOC1"/>
+        <w:tabs>
+          <w:tab w:val="right" w:leader="dot" w:pos="9350"/>
+        </w:tabs>
+        <w:jc w:val="left"/>
         <w:rPr>
           <w:rFonts w:asciiTheme="minorHAnsi" w:eastAsiaTheme="minorEastAsia" w:hAnsiTheme="minorHAnsi" w:cstheme="minorBidi"/>
           <w:b w:val="0"/>
+          <w:bCs/>
           <w:caps w:val="0"/>
           <w:noProof/>
           <w:sz w:val="22"/>
           <w:szCs w:val="22"/>
         </w:rPr>
       </w:pPr>
-      <w:hyperlink w:anchor="_Toc40877596" w:history="1">
-        <w:r>
-          <w:rPr>
-            <w:rStyle w:val="Hyperlink"/>
+      <w:hyperlink w:anchor="_Toc45291005" w:history="1">
+        <w:r>
+          <w:rPr>
+            <w:rStyle w:val="Hyperlink"/>
+            <w:b w:val="0"/>
+            <w:bCs/>
             <w:noProof/>
           </w:rPr>
           <w:t xml:space="preserve">SUBPART 5312.2 — </w:t>
@@ -113,6 +119,7 @@
         <w:r>
           <w:rPr>
             <w:rStyle w:val="Hyperlink"/>
+            <w:b w:val="0"/>
             <w:bCs/>
             <w:noProof/>
             <w:lang w:val="en"/>
@@ -126,12 +133,13 @@
         <w:pStyle w:val="TOC3"/>
         <w:rPr>
           <w:rFonts w:asciiTheme="minorHAnsi" w:eastAsiaTheme="minorEastAsia" w:hAnsiTheme="minorHAnsi" w:cstheme="minorBidi"/>
+          <w:caps/>
           <w:noProof/>
           <w:sz w:val="22"/>
           <w:szCs w:val="22"/>
         </w:rPr>
       </w:pPr>
-      <w:hyperlink w:anchor="_Toc40877597" w:history="1">
+      <w:hyperlink w:anchor="_Toc45291006" w:history="1">
         <w:r>
           <w:rPr>
             <w:rStyle w:val="Hyperlink"/>
@@ -146,12 +154,13 @@
         <w:pStyle w:val="TOC3"/>
         <w:rPr>
           <w:rFonts w:asciiTheme="minorHAnsi" w:eastAsiaTheme="minorEastAsia" w:hAnsiTheme="minorHAnsi" w:cstheme="minorBidi"/>
+          <w:caps/>
           <w:noProof/>
           <w:sz w:val="22"/>
           <w:szCs w:val="22"/>
         </w:rPr>
       </w:pPr>
-      <w:hyperlink w:anchor="_Toc40877598" w:history="1">
+      <w:hyperlink w:anchor="_Toc45291007" w:history="1">
         <w:r>
           <w:rPr>
             <w:rStyle w:val="Hyperlink"/>
@@ -163,20 +172,27 @@
     </w:p>
     <w:p>
       <w:pPr>
-        <w:pStyle w:val="TOC2"/>
+        <w:pStyle w:val="TOC1"/>
+        <w:tabs>
+          <w:tab w:val="right" w:leader="dot" w:pos="9350"/>
+        </w:tabs>
+        <w:jc w:val="left"/>
         <w:rPr>
           <w:rFonts w:asciiTheme="minorHAnsi" w:eastAsiaTheme="minorEastAsia" w:hAnsiTheme="minorHAnsi" w:cstheme="minorBidi"/>
           <w:b w:val="0"/>
+          <w:bCs/>
           <w:caps w:val="0"/>
           <w:noProof/>
           <w:sz w:val="22"/>
           <w:szCs w:val="22"/>
         </w:rPr>
       </w:pPr>
-      <w:hyperlink w:anchor="_Toc40877599" w:history="1">
-        <w:r>
-          <w:rPr>
-            <w:rStyle w:val="Hyperlink"/>
+      <w:hyperlink w:anchor="_Toc45291008" w:history="1">
+        <w:r>
+          <w:rPr>
+            <w:rStyle w:val="Hyperlink"/>
+            <w:b w:val="0"/>
+            <w:bCs/>
             <w:noProof/>
           </w:rPr>
           <w:t>SUBPART 5312.3 – SOLICITATION PROVISIONS AND CONTRACT CLAUSES FOR THE ACQUISITION OF COMMERCIAL ITEMS</w:t>
@@ -188,12 +204,13 @@
         <w:pStyle w:val="TOC3"/>
         <w:rPr>
           <w:rFonts w:asciiTheme="minorHAnsi" w:eastAsiaTheme="minorEastAsia" w:hAnsiTheme="minorHAnsi" w:cstheme="minorBidi"/>
+          <w:caps/>
           <w:noProof/>
           <w:sz w:val="22"/>
           <w:szCs w:val="22"/>
         </w:rPr>
       </w:pPr>
-      <w:hyperlink w:anchor="_Toc40877600" w:history="1">
+      <w:hyperlink w:anchor="_Toc45291009" w:history="1">
         <w:r>
           <w:rPr>
             <w:rStyle w:val="Hyperlink"/>
@@ -205,20 +222,27 @@
     </w:p>
     <w:p>
       <w:pPr>
-        <w:pStyle w:val="TOC2"/>
+        <w:pStyle w:val="TOC1"/>
+        <w:tabs>
+          <w:tab w:val="right" w:leader="dot" w:pos="9350"/>
+        </w:tabs>
+        <w:jc w:val="left"/>
         <w:rPr>
           <w:rFonts w:asciiTheme="minorHAnsi" w:eastAsiaTheme="minorEastAsia" w:hAnsiTheme="minorHAnsi" w:cstheme="minorBidi"/>
           <w:b w:val="0"/>
+          <w:bCs/>
           <w:caps w:val="0"/>
           <w:noProof/>
           <w:sz w:val="22"/>
           <w:szCs w:val="22"/>
         </w:rPr>
       </w:pPr>
-      <w:hyperlink w:anchor="_Toc40877601" w:history="1">
-        <w:r>
-          <w:rPr>
-            <w:rStyle w:val="Hyperlink"/>
+      <w:hyperlink w:anchor="_Toc45291010" w:history="1">
+        <w:r>
+          <w:rPr>
+            <w:rStyle w:val="Hyperlink"/>
+            <w:b w:val="0"/>
+            <w:bCs/>
             <w:noProof/>
           </w:rPr>
           <w:t>SUBPART 5312.4 – UNIQUE REQUIREMENTS REGARDING TERMS AND CONDITIONS FOR COMMERCIAL ITEMS</w:t>
@@ -230,12 +254,13 @@
         <w:pStyle w:val="TOC3"/>
         <w:rPr>
           <w:rFonts w:asciiTheme="minorHAnsi" w:eastAsiaTheme="minorEastAsia" w:hAnsiTheme="minorHAnsi" w:cstheme="minorBidi"/>
+          <w:caps/>
           <w:noProof/>
           <w:sz w:val="22"/>
           <w:szCs w:val="22"/>
         </w:rPr>
       </w:pPr>
-      <w:hyperlink w:anchor="_Toc40877602" w:history="1">
+      <w:hyperlink w:anchor="_Toc45291011" w:history="1">
         <w:r>
           <w:rPr>
             <w:rStyle w:val="Hyperlink"/>
@@ -247,20 +272,26 @@
     </w:p>
     <w:p>
       <w:pPr>
-        <w:pStyle w:val="TOC2"/>
+        <w:pStyle w:val="TOC1"/>
+        <w:tabs>
+          <w:tab w:val="right" w:leader="dot" w:pos="9350"/>
+        </w:tabs>
+        <w:jc w:val="left"/>
         <w:rPr>
           <w:rFonts w:asciiTheme="minorHAnsi" w:eastAsiaTheme="minorEastAsia" w:hAnsiTheme="minorHAnsi" w:cstheme="minorBidi"/>
           <w:b w:val="0"/>
+          <w:bCs/>
           <w:caps w:val="0"/>
           <w:noProof/>
           <w:sz w:val="22"/>
           <w:szCs w:val="22"/>
         </w:rPr>
       </w:pPr>
-      <w:hyperlink w:anchor="_Toc40877603" w:history="1">
-        <w:r>
-          <w:rPr>
-            <w:rStyle w:val="Hyperlink"/>
+      <w:hyperlink w:anchor="_Toc45291012" w:history="1">
+        <w:r>
+          <w:rPr>
+            <w:rStyle w:val="Hyperlink"/>
+            <w:b w:val="0"/>
             <w:bCs/>
             <w:noProof/>
             <w:lang w:val="en"/>
@@ -274,12 +305,13 @@
         <w:pStyle w:val="TOC3"/>
         <w:rPr>
           <w:rFonts w:asciiTheme="minorHAnsi" w:eastAsiaTheme="minorEastAsia" w:hAnsiTheme="minorHAnsi" w:cstheme="minorBidi"/>
+          <w:caps/>
           <w:noProof/>
           <w:sz w:val="22"/>
           <w:szCs w:val="22"/>
         </w:rPr>
       </w:pPr>
-      <w:hyperlink w:anchor="_Toc40877604" w:history="1">
+      <w:hyperlink w:anchor="_Toc45291013" w:history="1">
         <w:r>
           <w:rPr>
             <w:rStyle w:val="Hyperlink"/>
@@ -291,20 +323,26 @@
     </w:p>
     <w:p>
       <w:pPr>
-        <w:pStyle w:val="TOC2"/>
+        <w:pStyle w:val="TOC1"/>
+        <w:tabs>
+          <w:tab w:val="right" w:leader="dot" w:pos="9350"/>
+        </w:tabs>
+        <w:jc w:val="left"/>
         <w:rPr>
           <w:rFonts w:asciiTheme="minorHAnsi" w:eastAsiaTheme="minorEastAsia" w:hAnsiTheme="minorHAnsi" w:cstheme="minorBidi"/>
           <w:b w:val="0"/>
+          <w:bCs/>
           <w:caps w:val="0"/>
           <w:noProof/>
           <w:sz w:val="22"/>
           <w:szCs w:val="22"/>
         </w:rPr>
       </w:pPr>
-      <w:hyperlink w:anchor="_Toc40877605" w:history="1">
-        <w:r>
-          <w:rPr>
-            <w:rStyle w:val="Hyperlink"/>
+      <w:hyperlink w:anchor="_Toc45291014" w:history="1">
+        <w:r>
+          <w:rPr>
+            <w:rStyle w:val="Hyperlink"/>
+            <w:b w:val="0"/>
             <w:bCs/>
             <w:noProof/>
             <w:lang w:val="en"/>
@@ -319,18 +357,11 @@
       </w:pPr>
       <w:r>
         <w:rPr>
-          <w:caps/>
-          <w:color w:val="000000"/>
+          <w:color w:val="auto"/>
           <w:sz w:val="24"/>
         </w:rPr>
         <w:fldChar w:fldCharType="end"/>
       </w:r>
-    </w:p>
-    <w:p>
-      <w:pPr>
-        <w:pStyle w:val="edition"/>
-        <w:jc w:val="center"/>
-      </w:pPr>
       <w:r>
         <w:rPr>
           <w:iCs/>
@@ -371,7 +402,7 @@
         </w:rPr>
         <w:t xml:space="preserve">See </w:t>
       </w:r>
-      <w:hyperlink r:id="rId9" w:history="1">
+      <w:hyperlink r:id="rId10" w:history="1">
         <w:r>
           <w:rPr>
             <w:rStyle w:val="Hyperlink"/>
@@ -385,25 +416,45 @@
         <w:rPr>
           <w:szCs w:val="24"/>
         </w:rPr>
-        <w:t xml:space="preserve"> and </w:t>
-      </w:r>
-      <w:hyperlink r:id="rId10" w:history="1">
+        <w:t xml:space="preserve">, </w:t>
+      </w:r>
+      <w:hyperlink r:id="rId11" w:history="1">
         <w:r>
           <w:rPr>
             <w:rStyle w:val="Hyperlink"/>
             <w:lang w:val="en"/>
           </w:rPr>
-          <w:t>CPM 19-C-11.</w:t>
+          <w:t>CPM 19-C-11</w:t>
         </w:r>
       </w:hyperlink>
+      <w:r>
+        <w:rPr>
+          <w:szCs w:val="24"/>
+        </w:rPr>
+        <w:t xml:space="preserve">, and </w:t>
+      </w:r>
+      <w:hyperlink r:id="rId12" w:history="1">
+        <w:r>
+          <w:rPr>
+            <w:rStyle w:val="Hyperlink"/>
+          </w:rPr>
+          <w:t>CPM 20-C-09</w:t>
+        </w:r>
+      </w:hyperlink>
+      <w:r>
+        <w:rPr>
+          <w:rStyle w:val="Hyperlink"/>
+          <w:u w:val="none"/>
+        </w:rPr>
+        <w:t>.</w:t>
+      </w:r>
     </w:p>
     <w:p>
       <w:pPr>
         <w:pStyle w:val="Heading2"/>
       </w:pPr>
-      <w:bookmarkStart w:id="1" w:name="_Toc40877594"/>
-      <w:r>
-        <w:lastRenderedPageBreak/>
+      <w:bookmarkStart w:id="1" w:name="_Toc45291003"/>
+      <w:r>
         <w:t xml:space="preserve">SUBPART </w:t>
       </w:r>
       <w:r>
@@ -423,7 +474,7 @@
       <w:pPr>
         <w:pStyle w:val="Heading3"/>
       </w:pPr>
-      <w:bookmarkStart w:id="3" w:name="_Toc40877595"/>
+      <w:bookmarkStart w:id="3" w:name="_Toc45291004"/>
       <w:r>
         <w:t xml:space="preserve">5312.102 </w:t>
       </w:r>
@@ -446,12 +497,26 @@
       <w:r>
         <w:t xml:space="preserve">See </w:t>
       </w:r>
-      <w:hyperlink r:id="rId11" w:anchor="p5312_102_a_ii_B" w:history="1">
-        <w:r>
-          <w:rPr>
-            <w:rStyle w:val="Hyperlink"/>
-          </w:rPr>
-          <w:t>MP5301.601(a)(i)</w:t>
+      <w:hyperlink r:id="rId13" w:anchor="p5312_102_a_ii_B" w:history="1">
+        <w:r>
+          <w:rPr>
+            <w:rStyle w:val="Hyperlink"/>
+          </w:rPr>
+          <w:t>MP5301.601(a)(</w:t>
+        </w:r>
+        <w:proofErr w:type="spellStart"/>
+        <w:r>
+          <w:rPr>
+            <w:rStyle w:val="Hyperlink"/>
+          </w:rPr>
+          <w:t>i</w:t>
+        </w:r>
+        <w:proofErr w:type="spellEnd"/>
+        <w:r>
+          <w:rPr>
+            <w:rStyle w:val="Hyperlink"/>
+          </w:rPr>
+          <w:t>)</w:t>
         </w:r>
       </w:hyperlink>
       <w:r>
@@ -466,6 +531,7 @@
         </w:rPr>
       </w:pPr>
       <w:r>
+        <w:lastRenderedPageBreak/>
         <w:t>(f)(1)</w:t>
       </w:r>
       <w:r>
@@ -478,13 +544,29 @@
         </w:rPr>
         <w:t xml:space="preserve">See </w:t>
       </w:r>
-      <w:hyperlink r:id="rId12" w:anchor="p5312_102_f_1" w:history="1">
+      <w:hyperlink r:id="rId14" w:anchor="p5312_102_f_1" w:history="1">
         <w:r>
           <w:rPr>
             <w:rStyle w:val="Hyperlink"/>
             <w:lang w:val="en"/>
           </w:rPr>
-          <w:t>MP5301.601(a)(i)</w:t>
+          <w:t>MP5301.601(a)(</w:t>
+        </w:r>
+        <w:proofErr w:type="spellStart"/>
+        <w:r>
+          <w:rPr>
+            <w:rStyle w:val="Hyperlink"/>
+            <w:lang w:val="en"/>
+          </w:rPr>
+          <w:t>i</w:t>
+        </w:r>
+        <w:proofErr w:type="spellEnd"/>
+        <w:r>
+          <w:rPr>
+            <w:rStyle w:val="Hyperlink"/>
+            <w:lang w:val="en"/>
+          </w:rPr>
+          <w:t>)</w:t>
         </w:r>
       </w:hyperlink>
       <w:r>
@@ -499,7 +581,7 @@
       <w:r>
         <w:t xml:space="preserve">See </w:t>
       </w:r>
-      <w:hyperlink r:id="rId13" w:history="1">
+      <w:hyperlink r:id="rId15" w:history="1">
         <w:r>
           <w:rPr>
             <w:rStyle w:val="Hyperlink"/>
@@ -528,7 +610,7 @@
       <w:pPr>
         <w:pStyle w:val="Heading2"/>
       </w:pPr>
-      <w:bookmarkStart w:id="5" w:name="_Toc40877596"/>
+      <w:bookmarkStart w:id="5" w:name="_Toc45291005"/>
       <w:r>
         <w:t xml:space="preserve">SUBPART </w:t>
       </w:r>
@@ -553,7 +635,7 @@
       <w:pPr>
         <w:pStyle w:val="Heading3"/>
       </w:pPr>
-      <w:bookmarkStart w:id="7" w:name="_Toc40877597"/>
+      <w:bookmarkStart w:id="7" w:name="_Toc45291006"/>
       <w:r>
         <w:t>5312.207   Contract Type</w:t>
       </w:r>
@@ -574,29 +656,75 @@
           <w:color w:val="0000FF"/>
           <w:lang w:val="en"/>
         </w:rPr>
-        <w:t xml:space="preserve">INTERIM CHANGE:  </w:t>
-      </w:r>
-      <w:r>
-        <w:rPr>
+        <w:t>INTERIM CHANGE</w:t>
+      </w:r>
+      <w:r>
+        <w:rPr>
+          <w:color w:val="0000FF"/>
           <w:lang w:val="en"/>
         </w:rPr>
-        <w:t xml:space="preserve">See </w:t>
-      </w:r>
-      <w:hyperlink r:id="rId14" w:history="1">
+        <w:t>S</w:t>
+      </w:r>
+      <w:r>
+        <w:rPr>
+          <w:color w:val="0000FF"/>
+          <w:lang w:val="en"/>
+        </w:rPr>
+        <w:t xml:space="preserve">:  </w:t>
+      </w:r>
+      <w:r>
+        <w:rPr>
+          <w:lang w:val="en"/>
+        </w:rPr>
+        <w:t>See</w:t>
+      </w:r>
+      <w:r>
+        <w:rPr>
+          <w:lang w:val="en"/>
+        </w:rPr>
+        <w:t xml:space="preserve"> </w:t>
+      </w:r>
+      <w:hyperlink r:id="rId16" w:history="1">
         <w:r>
           <w:rPr>
             <w:rStyle w:val="Hyperlink"/>
             <w:lang w:val="en"/>
           </w:rPr>
-          <w:t>CPM 19-C-11.</w:t>
+          <w:t>CPM 19-C-11</w:t>
         </w:r>
       </w:hyperlink>
+      <w:r>
+        <w:rPr>
+          <w:lang w:val="en"/>
+        </w:rPr>
+        <w:t xml:space="preserve"> and</w:t>
+      </w:r>
+      <w:r>
+        <w:rPr>
+          <w:lang w:val="en"/>
+        </w:rPr>
+        <w:t xml:space="preserve"> </w:t>
+      </w:r>
+      <w:hyperlink r:id="rId17" w:history="1">
+        <w:r>
+          <w:rPr>
+            <w:rStyle w:val="Hyperlink"/>
+          </w:rPr>
+          <w:t>CPM 20-C-09</w:t>
+        </w:r>
+      </w:hyperlink>
+      <w:r>
+        <w:rPr>
+          <w:lang w:val="en"/>
+        </w:rPr>
+        <w:t>.</w:t>
+      </w:r>
     </w:p>
     <w:p>
       <w:pPr>
         <w:pStyle w:val="Heading3"/>
       </w:pPr>
-      <w:bookmarkStart w:id="8" w:name="_Toc40877598"/>
+      <w:bookmarkStart w:id="8" w:name="_Toc45291007"/>
       <w:r>
         <w:t>5312.272</w:t>
       </w:r>
@@ -641,7 +769,21 @@
         <w:rPr>
           <w:lang w:val="en"/>
         </w:rPr>
-        <w:t xml:space="preserve">(b)(2)(i) </w:t>
+        <w:t>(b)(2)(</w:t>
+      </w:r>
+      <w:proofErr w:type="spellStart"/>
+      <w:r>
+        <w:rPr>
+          <w:lang w:val="en"/>
+        </w:rPr>
+        <w:t>i</w:t>
+      </w:r>
+      <w:proofErr w:type="spellEnd"/>
+      <w:r>
+        <w:rPr>
+          <w:lang w:val="en"/>
+        </w:rPr>
+        <w:t xml:space="preserve">) </w:t>
       </w:r>
       <w:r>
         <w:rPr>
@@ -657,13 +799,29 @@
         </w:rPr>
         <w:t xml:space="preserve"> </w:t>
       </w:r>
-      <w:hyperlink r:id="rId15" w:history="1">
+      <w:hyperlink r:id="rId18" w:history="1">
         <w:r>
           <w:rPr>
             <w:rStyle w:val="Hyperlink"/>
             <w:lang w:val="en"/>
           </w:rPr>
-          <w:t>MP5301.601(a)(i)</w:t>
+          <w:t>MP5301.601(a)(</w:t>
+        </w:r>
+        <w:proofErr w:type="spellStart"/>
+        <w:r>
+          <w:rPr>
+            <w:rStyle w:val="Hyperlink"/>
+            <w:lang w:val="en"/>
+          </w:rPr>
+          <w:t>i</w:t>
+        </w:r>
+        <w:proofErr w:type="spellEnd"/>
+        <w:r>
+          <w:rPr>
+            <w:rStyle w:val="Hyperlink"/>
+            <w:lang w:val="en"/>
+          </w:rPr>
+          <w:t>)</w:t>
         </w:r>
       </w:hyperlink>
       <w:r>
@@ -678,7 +836,7 @@
       <w:pPr>
         <w:pStyle w:val="Heading2"/>
       </w:pPr>
-      <w:bookmarkStart w:id="10" w:name="_Toc40877599"/>
+      <w:bookmarkStart w:id="10" w:name="_Toc45291008"/>
       <w:r>
         <w:t>SUBPART 5312.3 – SOLICITATION PROVISIONS AND CONTRACT CLAUSES FOR THE ACQUISITION OF COMMERCIAL ITEMS</w:t>
       </w:r>
@@ -690,7 +848,7 @@
       <w:pPr>
         <w:pStyle w:val="Heading3"/>
       </w:pPr>
-      <w:bookmarkStart w:id="12" w:name="_Toc40877600"/>
+      <w:bookmarkStart w:id="12" w:name="_Toc45291009"/>
       <w:r>
         <w:t xml:space="preserve">5312.302  </w:t>
       </w:r>
@@ -719,12 +877,26 @@
       <w:r>
         <w:t xml:space="preserve"> See </w:t>
       </w:r>
-      <w:hyperlink r:id="rId16" w:anchor="p5312302c" w:history="1">
-        <w:r>
-          <w:rPr>
-            <w:rStyle w:val="Hyperlink"/>
-          </w:rPr>
-          <w:t>MP5301.601(a)(i)</w:t>
+      <w:hyperlink r:id="rId19" w:anchor="p5312302c" w:history="1">
+        <w:r>
+          <w:rPr>
+            <w:rStyle w:val="Hyperlink"/>
+          </w:rPr>
+          <w:t>MP5301.601(a)(</w:t>
+        </w:r>
+        <w:proofErr w:type="spellStart"/>
+        <w:r>
+          <w:rPr>
+            <w:rStyle w:val="Hyperlink"/>
+          </w:rPr>
+          <w:t>i</w:t>
+        </w:r>
+        <w:proofErr w:type="spellEnd"/>
+        <w:r>
+          <w:rPr>
+            <w:rStyle w:val="Hyperlink"/>
+          </w:rPr>
+          <w:t>)</w:t>
         </w:r>
       </w:hyperlink>
       <w:r>
@@ -736,7 +908,7 @@
       <w:pPr>
         <w:pStyle w:val="Heading2"/>
       </w:pPr>
-      <w:bookmarkStart w:id="14" w:name="_Toc40877601"/>
+      <w:bookmarkStart w:id="14" w:name="_Toc45291010"/>
       <w:r>
         <w:t>SUBPART 5312.4 – UNIQUE REQUIREMENTS REGARDING TERMS AND CONDITIONS FOR COMMERCIAL ITEMS</w:t>
       </w:r>
@@ -748,7 +920,7 @@
       <w:pPr>
         <w:pStyle w:val="Heading3"/>
       </w:pPr>
-      <w:bookmarkStart w:id="16" w:name="_Toc40877602"/>
+      <w:bookmarkStart w:id="16" w:name="_Toc45291011"/>
       <w:r>
         <w:t>5312.403   Termination</w:t>
       </w:r>
@@ -762,7 +934,7 @@
       <w:r>
         <w:t xml:space="preserve">(b) See </w:t>
       </w:r>
-      <w:hyperlink r:id="rId17" w:anchor="p5349101" w:history="1">
+      <w:hyperlink r:id="rId20" w:anchor="p5349101" w:history="1">
         <w:r>
           <w:rPr>
             <w:rStyle w:val="Hyperlink"/>
@@ -782,7 +954,7 @@
           <w:lang w:val="en"/>
         </w:rPr>
       </w:pPr>
-      <w:bookmarkStart w:id="18" w:name="_Toc40877603"/>
+      <w:bookmarkStart w:id="18" w:name="_Toc45291012"/>
       <w:r>
         <w:rPr>
           <w:bCs/>
@@ -812,7 +984,7 @@
       <w:pPr>
         <w:pStyle w:val="Heading3"/>
       </w:pPr>
-      <w:bookmarkStart w:id="20" w:name="_Toc40877604"/>
+      <w:bookmarkStart w:id="20" w:name="_Toc45291013"/>
       <w:r>
         <w:t>5312.7001</w:t>
       </w:r>
@@ -835,12 +1007,26 @@
       <w:r>
         <w:t xml:space="preserve"> </w:t>
       </w:r>
-      <w:hyperlink r:id="rId18" w:history="1">
-        <w:r>
-          <w:rPr>
-            <w:rStyle w:val="Hyperlink"/>
-          </w:rPr>
-          <w:t>MP5301.601(a)(i)</w:t>
+      <w:hyperlink r:id="rId21" w:history="1">
+        <w:r>
+          <w:rPr>
+            <w:rStyle w:val="Hyperlink"/>
+          </w:rPr>
+          <w:t>MP5301.601(a)(</w:t>
+        </w:r>
+        <w:proofErr w:type="spellStart"/>
+        <w:r>
+          <w:rPr>
+            <w:rStyle w:val="Hyperlink"/>
+          </w:rPr>
+          <w:t>i</w:t>
+        </w:r>
+        <w:proofErr w:type="spellEnd"/>
+        <w:r>
+          <w:rPr>
+            <w:rStyle w:val="Hyperlink"/>
+          </w:rPr>
+          <w:t>)</w:t>
         </w:r>
       </w:hyperlink>
       <w:r>
@@ -852,7 +1038,6 @@
         <w:pStyle w:val="List2"/>
       </w:pPr>
       <w:r>
-        <w:lastRenderedPageBreak/>
         <w:t xml:space="preserve">(2) </w:t>
       </w:r>
       <w:r>
@@ -897,7 +1082,7 @@
           <w:lang w:val="en"/>
         </w:rPr>
       </w:pPr>
-      <w:bookmarkStart w:id="22" w:name="_Toc40877605"/>
+      <w:bookmarkStart w:id="22" w:name="_Toc45291014"/>
       <w:r>
         <w:rPr>
           <w:bCs/>
@@ -936,7 +1121,7 @@
         </w:rPr>
         <w:t xml:space="preserve">See Policy Memo </w:t>
       </w:r>
-      <w:hyperlink r:id="rId19" w:history="1">
+      <w:hyperlink r:id="rId22" w:history="1">
         <w:r>
           <w:rPr>
             <w:rStyle w:val="Hyperlink"/>
@@ -956,9 +1141,9 @@
       </w:r>
     </w:p>
     <w:sectPr>
-      <w:headerReference w:type="even" r:id="rId20"/>
-      <w:headerReference w:type="default" r:id="rId21"/>
-      <w:footerReference w:type="default" r:id="rId22"/>
+      <w:headerReference w:type="even" r:id="rId23"/>
+      <w:headerReference w:type="default" r:id="rId24"/>
+      <w:footerReference w:type="default" r:id="rId25"/>
       <w:endnotePr>
         <w:numFmt w:val="decimal"/>
       </w:endnotePr>
@@ -1039,7 +1224,7 @@
         <w:rStyle w:val="PageNumber"/>
         <w:noProof/>
       </w:rPr>
-      <w:t>1</w:t>
+      <w:t>2</w:t>
     </w:r>
     <w:r>
       <w:rPr>
@@ -1121,6 +1306,226 @@
     </w:r>
   </w:p>
 </w:hdr>
+</file>
+
+<file path=word/numbering.xml><?xml version="1.0" encoding="utf-8"?>
+<w:numbering xmlns:wpc="http://schemas.microsoft.com/office/word/2010/wordprocessingCanvas" xmlns:cx="http://schemas.microsoft.com/office/drawing/2014/chartex" xmlns:cx1="http://schemas.microsoft.com/office/drawing/2015/9/8/chartex" xmlns:cx2="http://schemas.microsoft.com/office/drawing/2015/10/21/chartex" xmlns:cx3="http://schemas.microsoft.com/office/drawing/2016/5/9/chartex" xmlns:cx4="http://schemas.microsoft.com/office/drawing/2016/5/10/chartex" xmlns:cx5="http://schemas.microsoft.com/office/drawing/2016/5/11/chartex" xmlns:cx6="http://schemas.microsoft.com/office/drawing/2016/5/12/chartex" xmlns:cx7="http://schemas.microsoft.com/office/drawing/2016/5/13/chartex" xmlns:cx8="http://schemas.microsoft.com/office/drawing/2016/5/14/chartex" xmlns:mc="http://schemas.openxmlformats.org/markup-compatibility/2006" xmlns:aink="http://schemas.microsoft.com/office/drawing/2016/ink" xmlns:am3d="http://schemas.microsoft.com/office/drawing/2017/model3d" xmlns:o="urn:schemas-microsoft-com:office:office" xmlns:r="http://schemas.openxmlformats.org/officeDocument/2006/relationships" xmlns:m="http://schemas.openxmlformats.org/officeDocument/2006/math" xmlns:v="urn:schemas-microsoft-com:vml" xmlns:wp14="http://schemas.microsoft.com/office/word/2010/wordprocessingDrawing" xmlns:wp="http://schemas.openxmlformats.org/drawingml/2006/wordprocessingDrawing" xmlns:w10="urn:schemas-microsoft-com:office:word" xmlns:w="http://schemas.openxmlformats.org/wordprocessingml/2006/main" xmlns:w14="http://schemas.microsoft.com/office/word/2010/wordml" xmlns:w15="http://schemas.microsoft.com/office/word/2012/wordml" xmlns:w16cex="http://schemas.microsoft.com/office/word/2018/wordml/cex" xmlns:w16cid="http://schemas.microsoft.com/office/word/2016/wordml/cid" xmlns:w16="http://schemas.microsoft.com/office/word/2018/wordml" xmlns:w16se="http://schemas.microsoft.com/office/word/2015/wordml/symex" xmlns:wpg="http://schemas.microsoft.com/office/word/2010/wordprocessingGroup" xmlns:wpi="http://schemas.microsoft.com/office/word/2010/wordprocessingInk" xmlns:wne="http://schemas.microsoft.com/office/word/2006/wordml" xmlns:wps="http://schemas.microsoft.com/office/word/2010/wordprocessingShape" mc:Ignorable="w14 w15 w16se w16cid w16 w16cex wp14">
+  <w:abstractNum w:abstractNumId="0" w15:restartNumberingAfterBreak="0">
+    <w:nsid w:val="FFFFFF7C"/>
+    <w:multiLevelType w:val="singleLevel"/>
+    <w:tmpl w:val="0C48AA34"/>
+    <w:lvl w:ilvl="0">
+      <w:start w:val="1"/>
+      <w:numFmt w:val="decimal"/>
+      <w:lvlText w:val="%1."/>
+      <w:lvlJc w:val="left"/>
+      <w:pPr>
+        <w:tabs>
+          <w:tab w:val="num" w:pos="1800"/>
+        </w:tabs>
+        <w:ind w:left="1800" w:hanging="360"/>
+      </w:pPr>
+    </w:lvl>
+  </w:abstractNum>
+  <w:abstractNum w:abstractNumId="1" w15:restartNumberingAfterBreak="0">
+    <w:nsid w:val="FFFFFF7D"/>
+    <w:multiLevelType w:val="singleLevel"/>
+    <w:tmpl w:val="061E06B0"/>
+    <w:lvl w:ilvl="0">
+      <w:start w:val="1"/>
+      <w:numFmt w:val="decimal"/>
+      <w:lvlText w:val="%1."/>
+      <w:lvlJc w:val="left"/>
+      <w:pPr>
+        <w:tabs>
+          <w:tab w:val="num" w:pos="1440"/>
+        </w:tabs>
+        <w:ind w:left="1440" w:hanging="360"/>
+      </w:pPr>
+    </w:lvl>
+  </w:abstractNum>
+  <w:abstractNum w:abstractNumId="2" w15:restartNumberingAfterBreak="0">
+    <w:nsid w:val="FFFFFF7E"/>
+    <w:multiLevelType w:val="singleLevel"/>
+    <w:tmpl w:val="F3E0A1B4"/>
+    <w:lvl w:ilvl="0">
+      <w:start w:val="1"/>
+      <w:numFmt w:val="decimal"/>
+      <w:lvlText w:val="%1."/>
+      <w:lvlJc w:val="left"/>
+      <w:pPr>
+        <w:tabs>
+          <w:tab w:val="num" w:pos="1080"/>
+        </w:tabs>
+        <w:ind w:left="1080" w:hanging="360"/>
+      </w:pPr>
+    </w:lvl>
+  </w:abstractNum>
+  <w:abstractNum w:abstractNumId="3" w15:restartNumberingAfterBreak="0">
+    <w:nsid w:val="FFFFFF7F"/>
+    <w:multiLevelType w:val="singleLevel"/>
+    <w:tmpl w:val="8E024694"/>
+    <w:lvl w:ilvl="0">
+      <w:start w:val="1"/>
+      <w:numFmt w:val="decimal"/>
+      <w:lvlText w:val="%1."/>
+      <w:lvlJc w:val="left"/>
+      <w:pPr>
+        <w:tabs>
+          <w:tab w:val="num" w:pos="720"/>
+        </w:tabs>
+        <w:ind w:left="720" w:hanging="360"/>
+      </w:pPr>
+    </w:lvl>
+  </w:abstractNum>
+  <w:abstractNum w:abstractNumId="4" w15:restartNumberingAfterBreak="0">
+    <w:nsid w:val="FFFFFF80"/>
+    <w:multiLevelType w:val="singleLevel"/>
+    <w:tmpl w:val="C480F4BE"/>
+    <w:lvl w:ilvl="0">
+      <w:start w:val="1"/>
+      <w:numFmt w:val="bullet"/>
+      <w:lvlText w:val=""/>
+      <w:lvlJc w:val="left"/>
+      <w:pPr>
+        <w:tabs>
+          <w:tab w:val="num" w:pos="1800"/>
+        </w:tabs>
+        <w:ind w:left="1800" w:hanging="360"/>
+      </w:pPr>
+      <w:rPr>
+        <w:rFonts w:ascii="Symbol" w:hAnsi="Symbol" w:hint="default"/>
+      </w:rPr>
+    </w:lvl>
+  </w:abstractNum>
+  <w:abstractNum w:abstractNumId="5" w15:restartNumberingAfterBreak="0">
+    <w:nsid w:val="FFFFFF81"/>
+    <w:multiLevelType w:val="singleLevel"/>
+    <w:tmpl w:val="F0685F98"/>
+    <w:lvl w:ilvl="0">
+      <w:start w:val="1"/>
+      <w:numFmt w:val="bullet"/>
+      <w:lvlText w:val=""/>
+      <w:lvlJc w:val="left"/>
+      <w:pPr>
+        <w:tabs>
+          <w:tab w:val="num" w:pos="1440"/>
+        </w:tabs>
+        <w:ind w:left="1440" w:hanging="360"/>
+      </w:pPr>
+      <w:rPr>
+        <w:rFonts w:ascii="Symbol" w:hAnsi="Symbol" w:hint="default"/>
+      </w:rPr>
+    </w:lvl>
+  </w:abstractNum>
+  <w:abstractNum w:abstractNumId="6" w15:restartNumberingAfterBreak="0">
+    <w:nsid w:val="FFFFFF82"/>
+    <w:multiLevelType w:val="singleLevel"/>
+    <w:tmpl w:val="AFD2AA76"/>
+    <w:lvl w:ilvl="0">
+      <w:start w:val="1"/>
+      <w:numFmt w:val="bullet"/>
+      <w:lvlText w:val=""/>
+      <w:lvlJc w:val="left"/>
+      <w:pPr>
+        <w:tabs>
+          <w:tab w:val="num" w:pos="1080"/>
+        </w:tabs>
+        <w:ind w:left="1080" w:hanging="360"/>
+      </w:pPr>
+      <w:rPr>
+        <w:rFonts w:ascii="Symbol" w:hAnsi="Symbol" w:hint="default"/>
+      </w:rPr>
+    </w:lvl>
+  </w:abstractNum>
+  <w:abstractNum w:abstractNumId="7" w15:restartNumberingAfterBreak="0">
+    <w:nsid w:val="FFFFFF83"/>
+    <w:multiLevelType w:val="singleLevel"/>
+    <w:tmpl w:val="62C2175E"/>
+    <w:lvl w:ilvl="0">
+      <w:start w:val="1"/>
+      <w:numFmt w:val="bullet"/>
+      <w:lvlText w:val=""/>
+      <w:lvlJc w:val="left"/>
+      <w:pPr>
+        <w:tabs>
+          <w:tab w:val="num" w:pos="720"/>
+        </w:tabs>
+        <w:ind w:left="720" w:hanging="360"/>
+      </w:pPr>
+      <w:rPr>
+        <w:rFonts w:ascii="Symbol" w:hAnsi="Symbol" w:hint="default"/>
+      </w:rPr>
+    </w:lvl>
+  </w:abstractNum>
+  <w:abstractNum w:abstractNumId="8" w15:restartNumberingAfterBreak="0">
+    <w:nsid w:val="FFFFFF88"/>
+    <w:multiLevelType w:val="singleLevel"/>
+    <w:tmpl w:val="B53C4C82"/>
+    <w:lvl w:ilvl="0">
+      <w:start w:val="1"/>
+      <w:numFmt w:val="decimal"/>
+      <w:lvlText w:val="%1."/>
+      <w:lvlJc w:val="left"/>
+      <w:pPr>
+        <w:tabs>
+          <w:tab w:val="num" w:pos="360"/>
+        </w:tabs>
+        <w:ind w:left="360" w:hanging="360"/>
+      </w:pPr>
+    </w:lvl>
+  </w:abstractNum>
+  <w:abstractNum w:abstractNumId="9" w15:restartNumberingAfterBreak="0">
+    <w:nsid w:val="FFFFFF89"/>
+    <w:multiLevelType w:val="singleLevel"/>
+    <w:tmpl w:val="B106C37E"/>
+    <w:lvl w:ilvl="0">
+      <w:start w:val="1"/>
+      <w:numFmt w:val="bullet"/>
+      <w:lvlText w:val=""/>
+      <w:lvlJc w:val="left"/>
+      <w:pPr>
+        <w:tabs>
+          <w:tab w:val="num" w:pos="360"/>
+        </w:tabs>
+        <w:ind w:left="360" w:hanging="360"/>
+      </w:pPr>
+      <w:rPr>
+        <w:rFonts w:ascii="Symbol" w:hAnsi="Symbol" w:hint="default"/>
+      </w:rPr>
+    </w:lvl>
+  </w:abstractNum>
+  <w:num w:numId="1">
+    <w:abstractNumId w:val="9"/>
+  </w:num>
+  <w:num w:numId="2">
+    <w:abstractNumId w:val="7"/>
+  </w:num>
+  <w:num w:numId="3">
+    <w:abstractNumId w:val="6"/>
+  </w:num>
+  <w:num w:numId="4">
+    <w:abstractNumId w:val="5"/>
+  </w:num>
+  <w:num w:numId="5">
+    <w:abstractNumId w:val="4"/>
+  </w:num>
+  <w:num w:numId="6">
+    <w:abstractNumId w:val="8"/>
+  </w:num>
+  <w:num w:numId="7">
+    <w:abstractNumId w:val="3"/>
+  </w:num>
+  <w:num w:numId="8">
+    <w:abstractNumId w:val="2"/>
+  </w:num>
+  <w:num w:numId="9">
+    <w:abstractNumId w:val="1"/>
+  </w:num>
+  <w:num w:numId="10">
+    <w:abstractNumId w:val="0"/>
+  </w:num>
+</w:numbering>
 </file>
 
 <file path=word/styles.xml><?xml version="1.0" encoding="utf-8"?>
@@ -1154,7 +1559,7 @@
     <w:lsdException w:name="index 7" w:semiHidden="1" w:unhideWhenUsed="1"/>
     <w:lsdException w:name="index 8" w:semiHidden="1" w:unhideWhenUsed="1"/>
     <w:lsdException w:name="index 9" w:semiHidden="1" w:unhideWhenUsed="1"/>
-    <w:lsdException w:name="toc 1" w:semiHidden="1" w:unhideWhenUsed="1"/>
+    <w:lsdException w:name="toc 1" w:semiHidden="1" w:uiPriority="39" w:unhideWhenUsed="1"/>
     <w:lsdException w:name="toc 2" w:semiHidden="1" w:uiPriority="39" w:unhideWhenUsed="1"/>
     <w:lsdException w:name="toc 3" w:semiHidden="1" w:uiPriority="39" w:unhideWhenUsed="1"/>
     <w:lsdException w:name="toc 4" w:semiHidden="1" w:unhideWhenUsed="1"/>
@@ -1504,6 +1909,7 @@
   <w:style w:type="paragraph" w:default="1" w:styleId="Normal">
     <w:name w:val="Normal"/>
     <w:qFormat/>
+    <w:rsid w:val="0042648A"/>
     <w:pPr>
       <w:spacing w:before="240" w:after="240"/>
     </w:pPr>
@@ -1727,6 +2133,7 @@
   <w:style w:type="paragraph" w:styleId="BodyText">
     <w:name w:val="Body Text"/>
     <w:basedOn w:val="Normal"/>
+    <w:link w:val="BodyTextChar"/>
   </w:style>
   <w:style w:type="paragraph" w:customStyle="1" w:styleId="Indent3">
     <w:name w:val="Indent3"/>
@@ -1776,7 +2183,7 @@
     <w:name w:val="toc 1"/>
     <w:basedOn w:val="Normal"/>
     <w:next w:val="Normal"/>
-    <w:semiHidden/>
+    <w:uiPriority w:val="39"/>
     <w:pPr>
       <w:jc w:val="center"/>
     </w:pPr>
@@ -2555,6 +2962,15 @@
       <w:iCs/>
       <w:color w:val="000000" w:themeColor="text1"/>
       <w:sz w:val="22"/>
+    </w:rPr>
+  </w:style>
+  <w:style w:type="character" w:customStyle="1" w:styleId="BodyTextChar">
+    <w:name w:val="Body Text Char"/>
+    <w:basedOn w:val="DefaultParagraphFont"/>
+    <w:link w:val="BodyText"/>
+    <w:rsid w:val="0042648A"/>
+    <w:rPr>
+      <w:sz w:val="24"/>
     </w:rPr>
   </w:style>
 </w:styles>
@@ -2850,15 +3266,6 @@
 </file>
 
 <file path=customXml/item2.xml><?xml version="1.0" encoding="utf-8"?>
-<?mso-contentType ?>
-<FormTemplates xmlns="http://schemas.microsoft.com/sharepoint/v3/contenttype/forms">
-  <Display>DocumentLibraryForm</Display>
-  <Edit>DocumentLibraryForm</Edit>
-  <New>DocumentLibraryForm</New>
-</FormTemplates>
-</file>
-
-<file path=customXml/item3.xml><?xml version="1.0" encoding="utf-8"?>
 <ct:contentTypeSchema xmlns:ct="http://schemas.microsoft.com/office/2006/metadata/contentType" xmlns:ma="http://schemas.microsoft.com/office/2006/metadata/properties/metaAttributes" ct:_="" ma:_="" ma:contentTypeName="Document" ma:contentTypeID="0x010100C89661B33D63F14697E4D581C32BAF5E" ma:contentTypeVersion="4" ma:contentTypeDescription="Create a new document." ma:contentTypeScope="" ma:versionID="1642361c0cc2e908fc6ef5628dee731f">
   <xsd:schema xmlns:xsd="http://www.w3.org/2001/XMLSchema" xmlns:xs="http://www.w3.org/2001/XMLSchema" xmlns:p="http://schemas.microsoft.com/office/2006/metadata/properties" targetNamespace="http://schemas.microsoft.com/office/2006/metadata/properties" ma:root="true" ma:fieldsID="1dab2e3c9ece9446628f55e6a105fe53">
     <xsd:element name="properties">
@@ -2972,6 +3379,15 @@
 </ct:contentTypeSchema>
 </file>
 
+<file path=customXml/item3.xml><?xml version="1.0" encoding="utf-8"?>
+<?mso-contentType ?>
+<FormTemplates xmlns="http://schemas.microsoft.com/sharepoint/v3/contenttype/forms">
+  <Display>DocumentLibraryForm</Display>
+  <Edit>DocumentLibraryForm</Edit>
+  <New>DocumentLibraryForm</New>
+</FormTemplates>
+</file>
+
 <file path=customXml/itemProps1.xml><?xml version="1.0" encoding="utf-8"?>
 <ds:datastoreItem xmlns:ds="http://schemas.openxmlformats.org/officeDocument/2006/customXml" ds:itemID="{F1F8134D-0B13-482E-8CCF-FF49730027C3}">
   <ds:schemaRefs>
@@ -2982,14 +3398,6 @@
 </file>
 
 <file path=customXml/itemProps2.xml><?xml version="1.0" encoding="utf-8"?>
-<ds:datastoreItem xmlns:ds="http://schemas.openxmlformats.org/officeDocument/2006/customXml" ds:itemID="{F3C2BC36-89EE-4A95-AAA7-078D39DF43F8}">
-  <ds:schemaRefs>
-    <ds:schemaRef ds:uri="http://schemas.microsoft.com/sharepoint/v3/contenttype/forms"/>
-  </ds:schemaRefs>
-</ds:datastoreItem>
-</file>
-
-<file path=customXml/itemProps3.xml><?xml version="1.0" encoding="utf-8"?>
 <ds:datastoreItem xmlns:ds="http://schemas.openxmlformats.org/officeDocument/2006/customXml" ds:itemID="{05BE9E68-16D1-401A-ADAF-41436DA0FAB7}">
   <ds:schemaRefs>
     <ds:schemaRef ds:uri="http://schemas.microsoft.com/office/2006/metadata/contentType"/>
@@ -3003,4 +3411,12 @@
     <ds:schemaRef ds:uri="http://schemas.microsoft.com/office/infopath/2007/PartnerControls"/>
   </ds:schemaRefs>
 </ds:datastoreItem>
+</file>
+
+<file path=customXml/itemProps3.xml><?xml version="1.0" encoding="utf-8"?>
+<ds:datastoreItem xmlns:ds="http://schemas.openxmlformats.org/officeDocument/2006/customXml" ds:itemID="{F3C2BC36-89EE-4A95-AAA7-078D39DF43F8}">
+  <ds:schemaRefs>
+    <ds:schemaRef ds:uri="http://schemas.microsoft.com/sharepoint/v3/contenttype/forms"/>
+  </ds:schemaRefs>
+</ds:datastoreItem>
 </file>